--- a/Dokumentation/Testning/Testrapporter/Testrapport v17.docx
+++ b/Dokumentation/Testning/Testrapporter/Testrapport v17.docx
@@ -18,8 +18,13 @@
     </w:p>
     <w:p>
       <w:r>
-        <w:t>Version : 1.0</w:t>
-      </w:r>
+        <w:t xml:space="preserve">Version : </w:t>
+      </w:r>
+      <w:r>
+        <w:t>git commit ”Platta, testning med testrapport”</w:t>
+      </w:r>
+      <w:bookmarkStart w:id="0" w:name="_GoBack"/>
+      <w:bookmarkEnd w:id="0"/>
     </w:p>
     <w:p>
       <w:r>
@@ -65,8 +70,6 @@
       </w:r>
       <w:r>
         <w:tab/>
-      </w:r>
-      <w:r>
         <w:t xml:space="preserve">: </w:t>
       </w:r>
       <w:r>
@@ -85,8 +88,6 @@
       </w:r>
       <w:r>
         <w:tab/>
-      </w:r>
-      <w:r>
         <w:t xml:space="preserve">: </w:t>
       </w:r>
       <w:r>
@@ -105,8 +106,6 @@
       </w:r>
       <w:r>
         <w:tab/>
-      </w:r>
-      <w:r>
         <w:t xml:space="preserve">: </w:t>
       </w:r>
       <w:r>
@@ -125,8 +124,6 @@
       </w:r>
       <w:r>
         <w:tab/>
-      </w:r>
-      <w:r>
         <w:t xml:space="preserve">: </w:t>
       </w:r>
       <w:r>
@@ -142,10 +139,7 @@
         <w:pStyle w:val="Heading1"/>
       </w:pPr>
       <w:r>
-        <w:t xml:space="preserve">Systemtest </w:t>
-      </w:r>
-      <w:r>
-        <w:t>Plattan</w:t>
+        <w:t>Systemtest Plattan</w:t>
       </w:r>
       <w:r>
         <w:t xml:space="preserve"> Resultat</w:t>
@@ -164,8 +158,6 @@
       </w:r>
       <w:r>
         <w:tab/>
-      </w:r>
-      <w:r>
         <w:t xml:space="preserve">: </w:t>
       </w:r>
       <w:r>
@@ -182,8 +174,6 @@
       <w:r>
         <w:t xml:space="preserve"> men spelet fungerar som det ska. </w:t>
       </w:r>
-      <w:bookmarkStart w:id="0" w:name="_GoBack"/>
-      <w:bookmarkEnd w:id="0"/>
     </w:p>
     <w:p>
       <w:pPr>
